--- a/HotelReservationSystem-parent/Document/体系结构设计文档/酒店管理系统体系结构设计文档v0.6.docx
+++ b/HotelReservationSystem-parent/Document/体系结构设计文档/酒店管理系统体系结构设计文档v0.6.docx
@@ -2677,7 +2677,7 @@
             <w:pPr>
               <w:jc w:val="center"/>
               <w:rPr>
-                <w:rFonts w:ascii="微软雅黑" w:eastAsia="微软雅黑" w:hAnsi="微软雅黑" w:cs="微软雅黑" w:hint="eastAsia"/>
+                <w:rFonts w:ascii="微软雅黑" w:eastAsia="微软雅黑" w:hAnsi="微软雅黑" w:cs="微软雅黑"/>
                 <w:sz w:val="28"/>
                 <w:szCs w:val="28"/>
               </w:rPr>
@@ -2707,7 +2707,7 @@
             <w:pPr>
               <w:jc w:val="center"/>
               <w:rPr>
-                <w:rFonts w:ascii="微软雅黑" w:eastAsia="微软雅黑" w:hAnsi="微软雅黑" w:cs="微软雅黑" w:hint="eastAsia"/>
+                <w:rFonts w:ascii="微软雅黑" w:eastAsia="微软雅黑" w:hAnsi="微软雅黑" w:cs="微软雅黑"/>
                 <w:sz w:val="28"/>
                 <w:szCs w:val="28"/>
               </w:rPr>
@@ -2760,7 +2760,7 @@
           <w:p>
             <w:pPr>
               <w:rPr>
-                <w:rFonts w:ascii="微软雅黑" w:eastAsia="微软雅黑" w:hAnsi="微软雅黑" w:cs="微软雅黑" w:hint="eastAsia"/>
+                <w:rFonts w:ascii="微软雅黑" w:eastAsia="微软雅黑" w:hAnsi="微软雅黑" w:cs="微软雅黑"/>
                 <w:sz w:val="28"/>
                 <w:szCs w:val="28"/>
               </w:rPr>
@@ -2790,7 +2790,7 @@
             <w:pPr>
               <w:jc w:val="center"/>
               <w:rPr>
-                <w:rFonts w:ascii="微软雅黑" w:eastAsia="微软雅黑" w:hAnsi="微软雅黑" w:cs="微软雅黑" w:hint="eastAsia"/>
+                <w:rFonts w:ascii="微软雅黑" w:eastAsia="微软雅黑" w:hAnsi="微软雅黑" w:cs="微软雅黑"/>
                 <w:sz w:val="28"/>
                 <w:szCs w:val="28"/>
               </w:rPr>
@@ -2830,7 +2830,7 @@
             <w:pPr>
               <w:jc w:val="center"/>
               <w:rPr>
-                <w:rFonts w:ascii="微软雅黑" w:eastAsia="微软雅黑" w:hAnsi="微软雅黑" w:cs="微软雅黑" w:hint="eastAsia"/>
+                <w:rFonts w:ascii="微软雅黑" w:eastAsia="微软雅黑" w:hAnsi="微软雅黑" w:cs="微软雅黑"/>
                 <w:sz w:val="28"/>
                 <w:szCs w:val="28"/>
               </w:rPr>
@@ -2860,7 +2860,7 @@
             <w:pPr>
               <w:jc w:val="center"/>
               <w:rPr>
-                <w:rFonts w:ascii="微软雅黑" w:eastAsia="微软雅黑" w:hAnsi="微软雅黑" w:cs="微软雅黑" w:hint="eastAsia"/>
+                <w:rFonts w:ascii="微软雅黑" w:eastAsia="微软雅黑" w:hAnsi="微软雅黑" w:cs="微软雅黑"/>
                 <w:sz w:val="28"/>
                 <w:szCs w:val="28"/>
               </w:rPr>
@@ -2889,28 +2889,18 @@
           <w:p>
             <w:pPr>
               <w:rPr>
+                <w:rFonts w:ascii="微软雅黑" w:eastAsia="微软雅黑" w:hAnsi="微软雅黑" w:cs="微软雅黑"/>
+                <w:sz w:val="28"/>
+                <w:szCs w:val="28"/>
+              </w:rPr>
+            </w:pPr>
+            <w:r>
+              <w:rPr>
                 <w:rFonts w:ascii="微软雅黑" w:eastAsia="微软雅黑" w:hAnsi="微软雅黑" w:cs="微软雅黑" w:hint="eastAsia"/>
                 <w:sz w:val="28"/>
                 <w:szCs w:val="28"/>
               </w:rPr>
-            </w:pPr>
-            <w:r>
-              <w:rPr>
-                <w:rFonts w:ascii="微软雅黑" w:eastAsia="微软雅黑" w:hAnsi="微软雅黑" w:cs="微软雅黑" w:hint="eastAsia"/>
-                <w:sz w:val="28"/>
-                <w:szCs w:val="28"/>
-              </w:rPr>
-              <w:t>逻辑层、</w:t>
-            </w:r>
-            <w:bookmarkStart w:id="4" w:name="_GoBack"/>
-            <w:bookmarkEnd w:id="4"/>
-            <w:r>
-              <w:rPr>
-                <w:rFonts w:ascii="微软雅黑" w:eastAsia="微软雅黑" w:hAnsi="微软雅黑" w:cs="微软雅黑" w:hint="eastAsia"/>
-                <w:sz w:val="28"/>
-                <w:szCs w:val="28"/>
-              </w:rPr>
-              <w:t>数据层继续修改</w:t>
+              <w:t>逻辑层、数据层继续修改</w:t>
             </w:r>
           </w:p>
         </w:tc>
@@ -2961,7 +2951,7 @@
       <w:pPr>
         <w:pStyle w:val="2"/>
       </w:pPr>
-      <w:bookmarkStart w:id="5" w:name="_Toc464414345"/>
+      <w:bookmarkStart w:id="4" w:name="_Toc464414345"/>
       <w:r>
         <w:lastRenderedPageBreak/>
         <w:t>1</w:t>
@@ -2976,14 +2966,14 @@
         <w:t>引言</w:t>
       </w:r>
       <w:bookmarkEnd w:id="3"/>
-      <w:bookmarkEnd w:id="5"/>
+      <w:bookmarkEnd w:id="4"/>
     </w:p>
     <w:p>
       <w:pPr>
         <w:pStyle w:val="3"/>
       </w:pPr>
-      <w:bookmarkStart w:id="6" w:name="_Toc433658204"/>
-      <w:bookmarkStart w:id="7" w:name="_Toc464414346"/>
+      <w:bookmarkStart w:id="5" w:name="_Toc433658204"/>
+      <w:bookmarkStart w:id="6" w:name="_Toc464414346"/>
       <w:r>
         <w:t xml:space="preserve">1.1 </w:t>
       </w:r>
@@ -2993,8 +2983,8 @@
         </w:rPr>
         <w:t>编制目的</w:t>
       </w:r>
+      <w:bookmarkEnd w:id="5"/>
       <w:bookmarkEnd w:id="6"/>
-      <w:bookmarkEnd w:id="7"/>
     </w:p>
     <w:p>
       <w:pPr>
@@ -3097,8 +3087,8 @@
       <w:pPr>
         <w:pStyle w:val="3"/>
       </w:pPr>
-      <w:bookmarkStart w:id="8" w:name="_Toc433658205"/>
-      <w:bookmarkStart w:id="9" w:name="_Toc464414347"/>
+      <w:bookmarkStart w:id="7" w:name="_Toc433658205"/>
+      <w:bookmarkStart w:id="8" w:name="_Toc464414347"/>
       <w:r>
         <w:t xml:space="preserve">1.2 </w:t>
       </w:r>
@@ -3108,8 +3098,8 @@
         </w:rPr>
         <w:t>词汇表</w:t>
       </w:r>
+      <w:bookmarkEnd w:id="7"/>
       <w:bookmarkEnd w:id="8"/>
-      <w:bookmarkEnd w:id="9"/>
     </w:p>
     <w:tbl>
       <w:tblPr>
@@ -3479,8 +3469,8 @@
       <w:pPr>
         <w:pStyle w:val="3"/>
       </w:pPr>
-      <w:bookmarkStart w:id="10" w:name="_Toc433658206"/>
-      <w:bookmarkStart w:id="11" w:name="_Toc464414348"/>
+      <w:bookmarkStart w:id="9" w:name="_Toc433658206"/>
+      <w:bookmarkStart w:id="10" w:name="_Toc464414348"/>
       <w:r>
         <w:t xml:space="preserve">1.3 </w:t>
       </w:r>
@@ -3490,8 +3480,8 @@
         </w:rPr>
         <w:t>参考资料</w:t>
       </w:r>
+      <w:bookmarkEnd w:id="9"/>
       <w:bookmarkEnd w:id="10"/>
-      <w:bookmarkEnd w:id="11"/>
     </w:p>
     <w:p>
       <w:pPr>
@@ -3542,8 +3532,8 @@
       <w:pPr>
         <w:pStyle w:val="2"/>
       </w:pPr>
-      <w:bookmarkStart w:id="12" w:name="_Toc433658207"/>
-      <w:bookmarkStart w:id="13" w:name="_Toc464414349"/>
+      <w:bookmarkStart w:id="11" w:name="_Toc433658207"/>
+      <w:bookmarkStart w:id="12" w:name="_Toc464414349"/>
       <w:r>
         <w:t>2</w:t>
       </w:r>
@@ -3556,8 +3546,8 @@
         </w:rPr>
         <w:t>产品概述</w:t>
       </w:r>
+      <w:bookmarkEnd w:id="11"/>
       <w:bookmarkEnd w:id="12"/>
-      <w:bookmarkEnd w:id="13"/>
       <w:r>
         <w:rPr>
           <w:rFonts w:hint="eastAsia"/>
@@ -3742,8 +3732,8 @@
           <w:tab w:val="left" w:pos="3828"/>
         </w:tabs>
       </w:pPr>
-      <w:bookmarkStart w:id="14" w:name="_Toc433658208"/>
-      <w:bookmarkStart w:id="15" w:name="_Toc464414350"/>
+      <w:bookmarkStart w:id="13" w:name="_Toc433658208"/>
+      <w:bookmarkStart w:id="14" w:name="_Toc464414350"/>
       <w:r>
         <w:lastRenderedPageBreak/>
         <w:t>3</w:t>
@@ -3757,8 +3747,8 @@
         </w:rPr>
         <w:t>逻辑视角</w:t>
       </w:r>
+      <w:bookmarkEnd w:id="13"/>
       <w:bookmarkEnd w:id="14"/>
-      <w:bookmarkEnd w:id="15"/>
     </w:p>
     <w:p>
       <w:pPr>
@@ -4011,8 +4001,8 @@
       <w:pPr>
         <w:pStyle w:val="2"/>
       </w:pPr>
-      <w:bookmarkStart w:id="16" w:name="_Toc433658209"/>
-      <w:bookmarkStart w:id="17" w:name="_Toc464414351"/>
+      <w:bookmarkStart w:id="15" w:name="_Toc433658209"/>
+      <w:bookmarkStart w:id="16" w:name="_Toc464414351"/>
       <w:r>
         <w:t>4</w:t>
       </w:r>
@@ -4025,8 +4015,8 @@
         </w:rPr>
         <w:t>组合视角</w:t>
       </w:r>
+      <w:bookmarkEnd w:id="15"/>
       <w:bookmarkEnd w:id="16"/>
-      <w:bookmarkEnd w:id="17"/>
     </w:p>
     <w:p>
       <w:pPr>
@@ -4472,9 +4462,9 @@
       <w:pPr>
         <w:pStyle w:val="3"/>
       </w:pPr>
-      <w:bookmarkStart w:id="18" w:name="_Toc433653051"/>
-      <w:bookmarkStart w:id="19" w:name="_Toc433658210"/>
-      <w:bookmarkStart w:id="20" w:name="_Toc464414352"/>
+      <w:bookmarkStart w:id="17" w:name="_Toc433653051"/>
+      <w:bookmarkStart w:id="18" w:name="_Toc433658210"/>
+      <w:bookmarkStart w:id="19" w:name="_Toc464414352"/>
       <w:r>
         <w:rPr>
           <w:rFonts w:hint="eastAsia"/>
@@ -4490,9 +4480,9 @@
         </w:rPr>
         <w:t>开发包图</w:t>
       </w:r>
+      <w:bookmarkEnd w:id="17"/>
       <w:bookmarkEnd w:id="18"/>
       <w:bookmarkEnd w:id="19"/>
-      <w:bookmarkEnd w:id="20"/>
     </w:p>
     <w:p>
       <w:pPr>
@@ -8002,8 +7992,8 @@
       <w:pPr>
         <w:pStyle w:val="3"/>
       </w:pPr>
-      <w:bookmarkStart w:id="21" w:name="_Toc433658211"/>
-      <w:bookmarkStart w:id="22" w:name="_Toc464414353"/>
+      <w:bookmarkStart w:id="20" w:name="_Toc433658211"/>
+      <w:bookmarkStart w:id="21" w:name="_Toc464414353"/>
       <w:r>
         <w:rPr>
           <w:rFonts w:hint="eastAsia"/>
@@ -8019,8 +8009,8 @@
         </w:rPr>
         <w:t>运行时进程</w:t>
       </w:r>
+      <w:bookmarkEnd w:id="20"/>
       <w:bookmarkEnd w:id="21"/>
-      <w:bookmarkEnd w:id="22"/>
     </w:p>
     <w:p>
       <w:pPr>
@@ -8196,8 +8186,8 @@
       <w:pPr>
         <w:pStyle w:val="3"/>
       </w:pPr>
-      <w:bookmarkStart w:id="23" w:name="_Toc433658212"/>
-      <w:bookmarkStart w:id="24" w:name="_Toc464414354"/>
+      <w:bookmarkStart w:id="22" w:name="_Toc433658212"/>
+      <w:bookmarkStart w:id="23" w:name="_Toc464414354"/>
       <w:r>
         <w:rPr>
           <w:rFonts w:hint="eastAsia"/>
@@ -8213,8 +8203,8 @@
         </w:rPr>
         <w:t>物理部署</w:t>
       </w:r>
+      <w:bookmarkEnd w:id="22"/>
       <w:bookmarkEnd w:id="23"/>
-      <w:bookmarkEnd w:id="24"/>
     </w:p>
     <w:p>
       <w:pPr>
@@ -8355,8 +8345,8 @@
       <w:pPr>
         <w:pStyle w:val="2"/>
       </w:pPr>
-      <w:bookmarkStart w:id="25" w:name="_Toc433658213"/>
-      <w:bookmarkStart w:id="26" w:name="_Toc464414355"/>
+      <w:bookmarkStart w:id="24" w:name="_Toc433658213"/>
+      <w:bookmarkStart w:id="25" w:name="_Toc464414355"/>
       <w:r>
         <w:t>5</w:t>
       </w:r>
@@ -8369,15 +8359,15 @@
         </w:rPr>
         <w:t>接口视角</w:t>
       </w:r>
+      <w:bookmarkEnd w:id="24"/>
       <w:bookmarkEnd w:id="25"/>
-      <w:bookmarkEnd w:id="26"/>
     </w:p>
     <w:p>
       <w:pPr>
         <w:pStyle w:val="3"/>
       </w:pPr>
-      <w:bookmarkStart w:id="27" w:name="_Toc433658214"/>
-      <w:bookmarkStart w:id="28" w:name="_Toc464414356"/>
+      <w:bookmarkStart w:id="26" w:name="_Toc433658214"/>
+      <w:bookmarkStart w:id="27" w:name="_Toc464414356"/>
       <w:r>
         <w:rPr>
           <w:rFonts w:hint="eastAsia"/>
@@ -8393,8 +8383,8 @@
         </w:rPr>
         <w:t>模块的职责</w:t>
       </w:r>
+      <w:bookmarkEnd w:id="26"/>
       <w:bookmarkEnd w:id="27"/>
-      <w:bookmarkEnd w:id="28"/>
     </w:p>
     <w:p>
       <w:pPr>
@@ -10025,9 +10015,9 @@
       <w:pPr>
         <w:pStyle w:val="3"/>
       </w:pPr>
-      <w:bookmarkStart w:id="29" w:name="_Toc433658215"/>
-      <w:bookmarkStart w:id="30" w:name="_Toc464414357"/>
-      <w:bookmarkStart w:id="31" w:name="_Toc433658220"/>
+      <w:bookmarkStart w:id="28" w:name="_Toc433658215"/>
+      <w:bookmarkStart w:id="29" w:name="_Toc464414357"/>
+      <w:bookmarkStart w:id="30" w:name="_Toc433658220"/>
       <w:r>
         <w:rPr>
           <w:rFonts w:hint="eastAsia"/>
@@ -10060,8 +10050,8 @@
         </w:rPr>
         <w:t>用户界面层的分解</w:t>
       </w:r>
+      <w:bookmarkEnd w:id="28"/>
       <w:bookmarkEnd w:id="29"/>
-      <w:bookmarkEnd w:id="30"/>
     </w:p>
     <w:p>
       <w:pPr>
@@ -10322,8 +10312,8 @@
           <w:szCs w:val="24"/>
         </w:rPr>
       </w:pPr>
-      <w:bookmarkStart w:id="32" w:name="_Toc433653057"/>
-      <w:bookmarkStart w:id="33" w:name="_Toc433658216"/>
+      <w:bookmarkStart w:id="31" w:name="_Toc433653057"/>
+      <w:bookmarkStart w:id="32" w:name="_Toc433658216"/>
       <w:r>
         <w:rPr>
           <w:rFonts w:ascii="微软雅黑" w:eastAsia="微软雅黑" w:hAnsi="微软雅黑" w:hint="eastAsia"/>
@@ -10354,8 +10344,8 @@
         </w:rPr>
         <w:t>用户界面层模块的职责</w:t>
       </w:r>
+      <w:bookmarkEnd w:id="31"/>
       <w:bookmarkEnd w:id="32"/>
-      <w:bookmarkEnd w:id="33"/>
     </w:p>
     <w:p>
       <w:pPr>
@@ -10525,9 +10515,9 @@
           <w:szCs w:val="24"/>
         </w:rPr>
       </w:pPr>
-      <w:bookmarkStart w:id="34" w:name="_Toc20216"/>
-      <w:bookmarkStart w:id="35" w:name="_Toc433653058"/>
-      <w:bookmarkStart w:id="36" w:name="_Toc433658217"/>
+      <w:bookmarkStart w:id="33" w:name="_Toc20216"/>
+      <w:bookmarkStart w:id="34" w:name="_Toc433653058"/>
+      <w:bookmarkStart w:id="35" w:name="_Toc433658217"/>
       <w:r>
         <w:rPr>
           <w:rFonts w:ascii="微软雅黑" w:eastAsia="微软雅黑" w:hAnsi="微软雅黑" w:hint="eastAsia"/>
@@ -10538,9 +10528,9 @@
         </w:rPr>
         <w:t>5.2.2用户界面层模块的接口规范</w:t>
       </w:r>
+      <w:bookmarkEnd w:id="33"/>
       <w:bookmarkEnd w:id="34"/>
       <w:bookmarkEnd w:id="35"/>
-      <w:bookmarkEnd w:id="36"/>
     </w:p>
     <w:p>
       <w:pPr>
@@ -10820,7 +10810,7 @@
           <w:szCs w:val="24"/>
         </w:rPr>
       </w:pPr>
-      <w:bookmarkStart w:id="37" w:name="_Toc433658218"/>
+      <w:bookmarkStart w:id="36" w:name="_Toc433658218"/>
       <w:r>
         <w:rPr>
           <w:rFonts w:ascii="微软雅黑" w:eastAsia="微软雅黑" w:hAnsi="微软雅黑" w:hint="eastAsia"/>
@@ -10830,7 +10820,7 @@
         <w:t>用户界面层需要的服务接口如表5.2.2-2所示。</w:t>
       </w:r>
     </w:p>
-    <w:bookmarkEnd w:id="37"/>
+    <w:bookmarkEnd w:id="36"/>
     <w:p>
       <w:pPr>
         <w:rPr>
@@ -11047,7 +11037,7 @@
           <w:szCs w:val="24"/>
         </w:rPr>
       </w:pPr>
-      <w:bookmarkStart w:id="38" w:name="_Toc433658219"/>
+      <w:bookmarkStart w:id="37" w:name="_Toc433658219"/>
       <w:r>
         <w:rPr>
           <w:rFonts w:ascii="微软雅黑" w:eastAsia="微软雅黑" w:hAnsi="微软雅黑"/>
@@ -11068,7 +11058,7 @@
         </w:rPr>
         <w:t>用户界面模块设计原理</w:t>
       </w:r>
-      <w:bookmarkEnd w:id="38"/>
+      <w:bookmarkEnd w:id="37"/>
     </w:p>
     <w:p>
       <w:pPr>
@@ -11092,7 +11082,7 @@
       <w:pPr>
         <w:pStyle w:val="3"/>
       </w:pPr>
-      <w:bookmarkStart w:id="39" w:name="_Toc464414358"/>
+      <w:bookmarkStart w:id="38" w:name="_Toc464414358"/>
       <w:r>
         <w:rPr>
           <w:rFonts w:hint="eastAsia"/>
@@ -11108,8 +11098,8 @@
         </w:rPr>
         <w:t>业务逻辑层的分解</w:t>
       </w:r>
-      <w:bookmarkEnd w:id="31"/>
-      <w:bookmarkEnd w:id="39"/>
+      <w:bookmarkEnd w:id="30"/>
+      <w:bookmarkEnd w:id="38"/>
     </w:p>
     <w:p>
       <w:pPr>
@@ -11232,7 +11222,7 @@
       <w:pPr>
         <w:pStyle w:val="4"/>
       </w:pPr>
-      <w:bookmarkStart w:id="40" w:name="_Toc433658221"/>
+      <w:bookmarkStart w:id="39" w:name="_Toc433658221"/>
       <w:r>
         <w:rPr>
           <w:rFonts w:hint="eastAsia"/>
@@ -11248,7 +11238,7 @@
         </w:rPr>
         <w:t>业务逻辑层模块的职责</w:t>
       </w:r>
-      <w:bookmarkEnd w:id="40"/>
+      <w:bookmarkEnd w:id="39"/>
     </w:p>
     <w:p>
       <w:pPr>
@@ -11868,7 +11858,7 @@
       <w:pPr>
         <w:pStyle w:val="4"/>
       </w:pPr>
-      <w:bookmarkStart w:id="41" w:name="_Toc433658222"/>
+      <w:bookmarkStart w:id="40" w:name="_Toc433658222"/>
       <w:r>
         <w:rPr>
           <w:rFonts w:hint="eastAsia"/>
@@ -11884,7 +11874,7 @@
         </w:rPr>
         <w:t>业务逻辑层模块的接口规范</w:t>
       </w:r>
-      <w:bookmarkEnd w:id="41"/>
+      <w:bookmarkEnd w:id="40"/>
     </w:p>
     <w:p>
       <w:pPr>
@@ -11895,7 +11885,7 @@
           <w:szCs w:val="21"/>
         </w:rPr>
       </w:pPr>
-      <w:bookmarkStart w:id="42" w:name="_Toc2676"/>
+      <w:bookmarkStart w:id="41" w:name="_Toc2676"/>
       <w:r>
         <w:rPr>
           <w:rFonts w:ascii="微软雅黑" w:eastAsia="微软雅黑" w:hAnsi="微软雅黑" w:hint="eastAsia"/>
@@ -11936,7 +11926,7 @@
         </w:rPr>
         <w:t>模块的接口规范</w:t>
       </w:r>
-      <w:bookmarkEnd w:id="42"/>
+      <w:bookmarkEnd w:id="41"/>
     </w:p>
     <w:tbl>
       <w:tblPr>
@@ -12322,7 +12312,25 @@
                 <w:sz w:val="24"/>
                 <w:szCs w:val="24"/>
               </w:rPr>
-              <w:t xml:space="preserve">public ResultMessage </w:t>
+              <w:t xml:space="preserve">public </w:t>
+            </w:r>
+            <w:bookmarkStart w:id="42" w:name="_GoBack"/>
+            <w:bookmarkEnd w:id="42"/>
+            <w:r>
+              <w:rPr>
+                <w:rFonts w:ascii="微软雅黑" w:eastAsia="微软雅黑" w:hAnsi="微软雅黑"/>
+                <w:sz w:val="24"/>
+                <w:szCs w:val="24"/>
+              </w:rPr>
+              <w:t>Void</w:t>
+            </w:r>
+            <w:r>
+              <w:rPr>
+                <w:rFonts w:ascii="微软雅黑" w:eastAsia="微软雅黑" w:hAnsi="微软雅黑" w:hint="eastAsia"/>
+                <w:sz w:val="24"/>
+                <w:szCs w:val="24"/>
+              </w:rPr>
+              <w:t xml:space="preserve"> </w:t>
             </w:r>
             <w:r>
               <w:rPr>
@@ -12585,7 +12593,23 @@
                 <w:sz w:val="24"/>
                 <w:szCs w:val="24"/>
               </w:rPr>
-              <w:t xml:space="preserve">public ResultMessage </w:t>
+              <w:t xml:space="preserve">public </w:t>
+            </w:r>
+            <w:r>
+              <w:rPr>
+                <w:rFonts w:ascii="微软雅黑" w:eastAsia="微软雅黑" w:hAnsi="微软雅黑"/>
+                <w:sz w:val="24"/>
+                <w:szCs w:val="24"/>
+              </w:rPr>
+              <w:t>Void</w:t>
+            </w:r>
+            <w:r>
+              <w:rPr>
+                <w:rFonts w:ascii="微软雅黑" w:eastAsia="微软雅黑" w:hAnsi="微软雅黑" w:hint="eastAsia"/>
+                <w:sz w:val="24"/>
+                <w:szCs w:val="24"/>
+              </w:rPr>
+              <w:t xml:space="preserve"> </w:t>
             </w:r>
             <w:r>
               <w:rPr>
@@ -13724,7 +13748,7 @@
             <w:pPr>
               <w:jc w:val="left"/>
               <w:rPr>
-                <w:rFonts w:ascii="微软雅黑" w:eastAsia="微软雅黑" w:hAnsi="微软雅黑" w:hint="eastAsia"/>
+                <w:rFonts w:ascii="微软雅黑" w:eastAsia="微软雅黑" w:hAnsi="微软雅黑"/>
                 <w:sz w:val="24"/>
                 <w:szCs w:val="24"/>
               </w:rPr>
@@ -13782,7 +13806,7 @@
             <w:pPr>
               <w:jc w:val="left"/>
               <w:rPr>
-                <w:rFonts w:ascii="微软雅黑" w:eastAsia="微软雅黑" w:hAnsi="微软雅黑" w:hint="eastAsia"/>
+                <w:rFonts w:ascii="微软雅黑" w:eastAsia="微软雅黑" w:hAnsi="微软雅黑"/>
                 <w:sz w:val="24"/>
                 <w:szCs w:val="24"/>
               </w:rPr>
@@ -13801,7 +13825,7 @@
             <w:pPr>
               <w:jc w:val="left"/>
               <w:rPr>
-                <w:rFonts w:ascii="微软雅黑" w:eastAsia="微软雅黑" w:hAnsi="微软雅黑" w:hint="eastAsia"/>
+                <w:rFonts w:ascii="微软雅黑" w:eastAsia="微软雅黑" w:hAnsi="微软雅黑"/>
                 <w:sz w:val="24"/>
                 <w:szCs w:val="24"/>
               </w:rPr>
@@ -13828,7 +13852,7 @@
           <w:p>
             <w:pPr>
               <w:rPr>
-                <w:rFonts w:ascii="微软雅黑" w:eastAsia="微软雅黑" w:hAnsi="微软雅黑" w:hint="eastAsia"/>
+                <w:rFonts w:ascii="微软雅黑" w:eastAsia="微软雅黑" w:hAnsi="微软雅黑"/>
                 <w:sz w:val="24"/>
                 <w:szCs w:val="24"/>
               </w:rPr>
@@ -13874,7 +13898,7 @@
             <w:pPr>
               <w:jc w:val="left"/>
               <w:rPr>
-                <w:rFonts w:ascii="微软雅黑" w:eastAsia="微软雅黑" w:hAnsi="微软雅黑" w:hint="eastAsia"/>
+                <w:rFonts w:ascii="微软雅黑" w:eastAsia="微软雅黑" w:hAnsi="微软雅黑"/>
                 <w:sz w:val="24"/>
                 <w:szCs w:val="24"/>
               </w:rPr>
@@ -13893,7 +13917,7 @@
             <w:pPr>
               <w:jc w:val="left"/>
               <w:rPr>
-                <w:rFonts w:ascii="微软雅黑" w:eastAsia="微软雅黑" w:hAnsi="微软雅黑" w:hint="eastAsia"/>
+                <w:rFonts w:ascii="微软雅黑" w:eastAsia="微软雅黑" w:hAnsi="微软雅黑"/>
                 <w:sz w:val="24"/>
                 <w:szCs w:val="24"/>
               </w:rPr>
@@ -13920,7 +13944,7 @@
           <w:p>
             <w:pPr>
               <w:rPr>
-                <w:rFonts w:ascii="微软雅黑" w:eastAsia="微软雅黑" w:hAnsi="微软雅黑" w:hint="eastAsia"/>
+                <w:rFonts w:ascii="微软雅黑" w:eastAsia="微软雅黑" w:hAnsi="微软雅黑"/>
                 <w:sz w:val="24"/>
                 <w:szCs w:val="24"/>
               </w:rPr>
@@ -16535,7 +16559,7 @@
             <w:pPr>
               <w:jc w:val="left"/>
               <w:rPr>
-                <w:rFonts w:ascii="微软雅黑" w:eastAsia="微软雅黑" w:hAnsi="微软雅黑" w:hint="eastAsia"/>
+                <w:rFonts w:ascii="微软雅黑" w:eastAsia="微软雅黑" w:hAnsi="微软雅黑"/>
                 <w:sz w:val="24"/>
                 <w:szCs w:val="24"/>
               </w:rPr>
@@ -16630,7 +16654,7 @@
             <w:pPr>
               <w:jc w:val="left"/>
               <w:rPr>
-                <w:rFonts w:ascii="微软雅黑" w:eastAsia="微软雅黑" w:hAnsi="微软雅黑" w:hint="eastAsia"/>
+                <w:rFonts w:ascii="微软雅黑" w:eastAsia="微软雅黑" w:hAnsi="微软雅黑"/>
                 <w:sz w:val="24"/>
                 <w:szCs w:val="24"/>
               </w:rPr>
@@ -16646,7 +16670,7 @@
             <w:pPr>
               <w:jc w:val="left"/>
               <w:rPr>
-                <w:rFonts w:ascii="微软雅黑" w:eastAsia="微软雅黑" w:hAnsi="微软雅黑" w:hint="eastAsia"/>
+                <w:rFonts w:ascii="微软雅黑" w:eastAsia="微软雅黑" w:hAnsi="微软雅黑"/>
                 <w:sz w:val="24"/>
                 <w:szCs w:val="24"/>
               </w:rPr>
@@ -16701,7 +16725,7 @@
             <w:pPr>
               <w:jc w:val="left"/>
               <w:rPr>
-                <w:rFonts w:ascii="微软雅黑" w:eastAsia="微软雅黑" w:hAnsi="微软雅黑" w:hint="eastAsia"/>
+                <w:rFonts w:ascii="微软雅黑" w:eastAsia="微软雅黑" w:hAnsi="微软雅黑"/>
                 <w:sz w:val="24"/>
                 <w:szCs w:val="24"/>
               </w:rPr>
@@ -16717,7 +16741,7 @@
             <w:pPr>
               <w:jc w:val="left"/>
               <w:rPr>
-                <w:rFonts w:ascii="微软雅黑" w:eastAsia="微软雅黑" w:hAnsi="微软雅黑" w:hint="eastAsia"/>
+                <w:rFonts w:ascii="微软雅黑" w:eastAsia="微软雅黑" w:hAnsi="微软雅黑"/>
                 <w:sz w:val="24"/>
                 <w:szCs w:val="24"/>
               </w:rPr>
@@ -16772,7 +16796,7 @@
             <w:pPr>
               <w:jc w:val="left"/>
               <w:rPr>
-                <w:rFonts w:ascii="微软雅黑" w:eastAsia="微软雅黑" w:hAnsi="微软雅黑" w:hint="eastAsia"/>
+                <w:rFonts w:ascii="微软雅黑" w:eastAsia="微软雅黑" w:hAnsi="微软雅黑"/>
                 <w:sz w:val="24"/>
                 <w:szCs w:val="24"/>
               </w:rPr>
@@ -17068,7 +17092,7 @@
             <w:pPr>
               <w:jc w:val="left"/>
               <w:rPr>
-                <w:rFonts w:ascii="微软雅黑" w:eastAsia="微软雅黑" w:hAnsi="微软雅黑" w:hint="eastAsia"/>
+                <w:rFonts w:ascii="微软雅黑" w:eastAsia="微软雅黑" w:hAnsi="微软雅黑"/>
                 <w:sz w:val="24"/>
                 <w:szCs w:val="24"/>
               </w:rPr>
@@ -17126,7 +17150,7 @@
             <w:pPr>
               <w:jc w:val="left"/>
               <w:rPr>
-                <w:rFonts w:ascii="微软雅黑" w:eastAsia="微软雅黑" w:hAnsi="微软雅黑" w:hint="eastAsia"/>
+                <w:rFonts w:ascii="微软雅黑" w:eastAsia="微软雅黑" w:hAnsi="微软雅黑"/>
                 <w:sz w:val="24"/>
                 <w:szCs w:val="24"/>
               </w:rPr>
@@ -17142,7 +17166,7 @@
             <w:pPr>
               <w:jc w:val="left"/>
               <w:rPr>
-                <w:rFonts w:ascii="微软雅黑" w:eastAsia="微软雅黑" w:hAnsi="微软雅黑" w:hint="eastAsia"/>
+                <w:rFonts w:ascii="微软雅黑" w:eastAsia="微软雅黑" w:hAnsi="微软雅黑"/>
                 <w:sz w:val="24"/>
                 <w:szCs w:val="24"/>
               </w:rPr>
@@ -17170,7 +17194,7 @@
               </w:tabs>
               <w:jc w:val="left"/>
               <w:rPr>
-                <w:rFonts w:ascii="微软雅黑" w:eastAsia="微软雅黑" w:hAnsi="微软雅黑" w:hint="eastAsia"/>
+                <w:rFonts w:ascii="微软雅黑" w:eastAsia="微软雅黑" w:hAnsi="微软雅黑"/>
                 <w:sz w:val="24"/>
                 <w:szCs w:val="24"/>
               </w:rPr>
@@ -17200,7 +17224,7 @@
             <w:pPr>
               <w:jc w:val="left"/>
               <w:rPr>
-                <w:rFonts w:ascii="微软雅黑" w:eastAsia="微软雅黑" w:hAnsi="微软雅黑" w:hint="eastAsia"/>
+                <w:rFonts w:ascii="微软雅黑" w:eastAsia="微软雅黑" w:hAnsi="微软雅黑"/>
                 <w:sz w:val="24"/>
                 <w:szCs w:val="24"/>
               </w:rPr>
@@ -17216,7 +17240,7 @@
             <w:pPr>
               <w:jc w:val="left"/>
               <w:rPr>
-                <w:rFonts w:ascii="微软雅黑" w:eastAsia="微软雅黑" w:hAnsi="微软雅黑" w:hint="eastAsia"/>
+                <w:rFonts w:ascii="微软雅黑" w:eastAsia="微软雅黑" w:hAnsi="微软雅黑"/>
                 <w:sz w:val="24"/>
                 <w:szCs w:val="24"/>
               </w:rPr>
@@ -17244,7 +17268,7 @@
               </w:tabs>
               <w:jc w:val="left"/>
               <w:rPr>
-                <w:rFonts w:ascii="微软雅黑" w:eastAsia="微软雅黑" w:hAnsi="微软雅黑" w:hint="eastAsia"/>
+                <w:rFonts w:ascii="微软雅黑" w:eastAsia="微软雅黑" w:hAnsi="微软雅黑"/>
                 <w:sz w:val="24"/>
                 <w:szCs w:val="24"/>
               </w:rPr>
@@ -19241,7 +19265,7 @@
                 <w:sz w:val="24"/>
                 <w:szCs w:val="24"/>
               </w:rPr>
-              <w:t>ResultMessage</w:t>
+              <w:t>Void</w:t>
             </w:r>
             <w:r>
               <w:rPr>
@@ -19531,7 +19555,7 @@
                 <w:sz w:val="24"/>
                 <w:szCs w:val="24"/>
               </w:rPr>
-              <w:t>ResultMessage</w:t>
+              <w:t>Void</w:t>
             </w:r>
             <w:r>
               <w:rPr>
@@ -21332,7 +21356,7 @@
             <w:pPr>
               <w:jc w:val="left"/>
               <w:rPr>
-                <w:rFonts w:ascii="微软雅黑" w:eastAsia="微软雅黑" w:hAnsi="微软雅黑" w:hint="eastAsia"/>
+                <w:rFonts w:ascii="微软雅黑" w:eastAsia="微软雅黑" w:hAnsi="微软雅黑"/>
                 <w:sz w:val="24"/>
                 <w:szCs w:val="24"/>
               </w:rPr>
@@ -21387,7 +21411,7 @@
             <w:pPr>
               <w:jc w:val="left"/>
               <w:rPr>
-                <w:rFonts w:ascii="微软雅黑" w:eastAsia="微软雅黑" w:hAnsi="微软雅黑" w:hint="eastAsia"/>
+                <w:rFonts w:ascii="微软雅黑" w:eastAsia="微软雅黑" w:hAnsi="微软雅黑"/>
                 <w:sz w:val="24"/>
                 <w:szCs w:val="24"/>
               </w:rPr>
@@ -21403,7 +21427,7 @@
             <w:pPr>
               <w:jc w:val="left"/>
               <w:rPr>
-                <w:rFonts w:ascii="微软雅黑" w:eastAsia="微软雅黑" w:hAnsi="微软雅黑" w:hint="eastAsia"/>
+                <w:rFonts w:ascii="微软雅黑" w:eastAsia="微软雅黑" w:hAnsi="微软雅黑"/>
                 <w:sz w:val="24"/>
                 <w:szCs w:val="24"/>
               </w:rPr>
@@ -21428,7 +21452,7 @@
             <w:pPr>
               <w:jc w:val="left"/>
               <w:rPr>
-                <w:rFonts w:ascii="微软雅黑" w:eastAsia="微软雅黑" w:hAnsi="微软雅黑" w:hint="eastAsia"/>
+                <w:rFonts w:ascii="微软雅黑" w:eastAsia="微软雅黑" w:hAnsi="微软雅黑"/>
                 <w:sz w:val="24"/>
                 <w:szCs w:val="24"/>
               </w:rPr>
@@ -21458,7 +21482,7 @@
             <w:pPr>
               <w:jc w:val="left"/>
               <w:rPr>
-                <w:rFonts w:ascii="微软雅黑" w:eastAsia="微软雅黑" w:hAnsi="微软雅黑" w:hint="eastAsia"/>
+                <w:rFonts w:ascii="微软雅黑" w:eastAsia="微软雅黑" w:hAnsi="微软雅黑"/>
                 <w:sz w:val="24"/>
                 <w:szCs w:val="24"/>
               </w:rPr>
@@ -21474,7 +21498,7 @@
             <w:pPr>
               <w:jc w:val="left"/>
               <w:rPr>
-                <w:rFonts w:ascii="微软雅黑" w:eastAsia="微软雅黑" w:hAnsi="微软雅黑" w:hint="eastAsia"/>
+                <w:rFonts w:ascii="微软雅黑" w:eastAsia="微软雅黑" w:hAnsi="微软雅黑"/>
                 <w:sz w:val="24"/>
                 <w:szCs w:val="24"/>
               </w:rPr>
@@ -21499,7 +21523,7 @@
             <w:pPr>
               <w:jc w:val="left"/>
               <w:rPr>
-                <w:rFonts w:ascii="微软雅黑" w:eastAsia="微软雅黑" w:hAnsi="微软雅黑" w:hint="eastAsia"/>
+                <w:rFonts w:ascii="微软雅黑" w:eastAsia="微软雅黑" w:hAnsi="微软雅黑"/>
                 <w:sz w:val="24"/>
                 <w:szCs w:val="24"/>
               </w:rPr>
@@ -23249,7 +23273,7 @@
             <w:pPr>
               <w:jc w:val="left"/>
               <w:rPr>
-                <w:rFonts w:ascii="微软雅黑" w:eastAsia="微软雅黑" w:hAnsi="微软雅黑" w:hint="eastAsia"/>
+                <w:rFonts w:ascii="微软雅黑" w:eastAsia="微软雅黑" w:hAnsi="微软雅黑"/>
                 <w:sz w:val="24"/>
                 <w:szCs w:val="24"/>
               </w:rPr>
@@ -23342,7 +23366,7 @@
             <w:pPr>
               <w:jc w:val="left"/>
               <w:rPr>
-                <w:rFonts w:ascii="微软雅黑" w:eastAsia="微软雅黑" w:hAnsi="微软雅黑" w:hint="eastAsia"/>
+                <w:rFonts w:ascii="微软雅黑" w:eastAsia="微软雅黑" w:hAnsi="微软雅黑"/>
                 <w:sz w:val="24"/>
                 <w:szCs w:val="24"/>
               </w:rPr>
@@ -23370,7 +23394,7 @@
             <w:pPr>
               <w:jc w:val="left"/>
               <w:rPr>
-                <w:rFonts w:ascii="微软雅黑" w:eastAsia="微软雅黑" w:hAnsi="微软雅黑" w:hint="eastAsia"/>
+                <w:rFonts w:ascii="微软雅黑" w:eastAsia="微软雅黑" w:hAnsi="微软雅黑"/>
                 <w:sz w:val="24"/>
                 <w:szCs w:val="24"/>
               </w:rPr>
@@ -23419,7 +23443,7 @@
             <w:pPr>
               <w:jc w:val="left"/>
               <w:rPr>
-                <w:rFonts w:ascii="微软雅黑" w:eastAsia="微软雅黑" w:hAnsi="微软雅黑" w:hint="eastAsia"/>
+                <w:rFonts w:ascii="微软雅黑" w:eastAsia="微软雅黑" w:hAnsi="微软雅黑"/>
                 <w:sz w:val="24"/>
                 <w:szCs w:val="24"/>
               </w:rPr>
@@ -23447,7 +23471,7 @@
             <w:pPr>
               <w:jc w:val="left"/>
               <w:rPr>
-                <w:rFonts w:ascii="微软雅黑" w:eastAsia="微软雅黑" w:hAnsi="微软雅黑" w:hint="eastAsia"/>
+                <w:rFonts w:ascii="微软雅黑" w:eastAsia="微软雅黑" w:hAnsi="微软雅黑"/>
                 <w:sz w:val="24"/>
                 <w:szCs w:val="24"/>
               </w:rPr>
@@ -24064,7 +24088,15 @@
                 <w:sz w:val="24"/>
                 <w:szCs w:val="24"/>
               </w:rPr>
-              <w:t>public ResultMessage</w:t>
+              <w:t xml:space="preserve">public </w:t>
+            </w:r>
+            <w:r>
+              <w:rPr>
+                <w:rFonts w:ascii="微软雅黑" w:eastAsia="微软雅黑" w:hAnsi="微软雅黑"/>
+                <w:sz w:val="24"/>
+                <w:szCs w:val="24"/>
+              </w:rPr>
+              <w:t>Void</w:t>
             </w:r>
             <w:r>
               <w:rPr>
@@ -24314,7 +24346,23 @@
                 <w:sz w:val="24"/>
                 <w:szCs w:val="24"/>
               </w:rPr>
-              <w:t>public ResultMessage add(</w:t>
+              <w:t xml:space="preserve">public </w:t>
+            </w:r>
+            <w:r>
+              <w:rPr>
+                <w:rFonts w:ascii="微软雅黑" w:eastAsia="微软雅黑" w:hAnsi="微软雅黑"/>
+                <w:sz w:val="24"/>
+                <w:szCs w:val="24"/>
+              </w:rPr>
+              <w:t>Void</w:t>
+            </w:r>
+            <w:r>
+              <w:rPr>
+                <w:rFonts w:ascii="微软雅黑" w:eastAsia="微软雅黑" w:hAnsi="微软雅黑" w:hint="eastAsia"/>
+                <w:sz w:val="24"/>
+                <w:szCs w:val="24"/>
+              </w:rPr>
+              <w:t xml:space="preserve"> add(</w:t>
             </w:r>
             <w:r>
               <w:rPr>
@@ -25671,7 +25719,23 @@
                 <w:sz w:val="24"/>
                 <w:szCs w:val="24"/>
               </w:rPr>
-              <w:t>public ResultMessage update(</w:t>
+              <w:t xml:space="preserve">public </w:t>
+            </w:r>
+            <w:r>
+              <w:rPr>
+                <w:rFonts w:ascii="微软雅黑" w:eastAsia="微软雅黑" w:hAnsi="微软雅黑"/>
+                <w:sz w:val="24"/>
+                <w:szCs w:val="24"/>
+              </w:rPr>
+              <w:t>Void</w:t>
+            </w:r>
+            <w:r>
+              <w:rPr>
+                <w:rFonts w:ascii="微软雅黑" w:eastAsia="微软雅黑" w:hAnsi="微软雅黑" w:hint="eastAsia"/>
+                <w:sz w:val="24"/>
+                <w:szCs w:val="24"/>
+              </w:rPr>
+              <w:t xml:space="preserve"> update(</w:t>
             </w:r>
             <w:r>
               <w:rPr>
@@ -25946,11 +26010,19 @@
             </w:r>
             <w:r>
               <w:rPr>
-                <w:rFonts w:ascii="微软雅黑" w:eastAsia="微软雅黑" w:hAnsi="微软雅黑" w:hint="eastAsia"/>
-                <w:sz w:val="24"/>
-                <w:szCs w:val="24"/>
-              </w:rPr>
-              <w:t xml:space="preserve">ResultMessage </w:t>
+                <w:rFonts w:ascii="微软雅黑" w:eastAsia="微软雅黑" w:hAnsi="微软雅黑"/>
+                <w:sz w:val="24"/>
+                <w:szCs w:val="24"/>
+              </w:rPr>
+              <w:t>Void</w:t>
+            </w:r>
+            <w:r>
+              <w:rPr>
+                <w:rFonts w:ascii="微软雅黑" w:eastAsia="微软雅黑" w:hAnsi="微软雅黑" w:hint="eastAsia"/>
+                <w:sz w:val="24"/>
+                <w:szCs w:val="24"/>
+              </w:rPr>
+              <w:t xml:space="preserve"> </w:t>
             </w:r>
             <w:r>
               <w:rPr>
@@ -27412,7 +27484,23 @@
                 <w:sz w:val="24"/>
                 <w:szCs w:val="24"/>
               </w:rPr>
-              <w:t xml:space="preserve">public ResultMessage </w:t>
+              <w:t xml:space="preserve">public </w:t>
+            </w:r>
+            <w:r>
+              <w:rPr>
+                <w:rFonts w:ascii="微软雅黑" w:eastAsia="微软雅黑" w:hAnsi="微软雅黑"/>
+                <w:sz w:val="24"/>
+                <w:szCs w:val="24"/>
+              </w:rPr>
+              <w:t>Void</w:t>
+            </w:r>
+            <w:r>
+              <w:rPr>
+                <w:rFonts w:ascii="微软雅黑" w:eastAsia="微软雅黑" w:hAnsi="微软雅黑" w:hint="eastAsia"/>
+                <w:sz w:val="24"/>
+                <w:szCs w:val="24"/>
+              </w:rPr>
+              <w:t xml:space="preserve"> </w:t>
             </w:r>
             <w:r>
               <w:rPr>
@@ -27926,7 +28014,6 @@
                 <w:sz w:val="24"/>
                 <w:szCs w:val="24"/>
               </w:rPr>
-              <w:lastRenderedPageBreak/>
               <w:t>UserService</w:t>
             </w:r>
             <w:r>
@@ -28169,11 +28256,19 @@
             </w:r>
             <w:r>
               <w:rPr>
-                <w:rFonts w:ascii="微软雅黑" w:eastAsia="微软雅黑" w:hAnsi="微软雅黑" w:hint="eastAsia"/>
-                <w:sz w:val="24"/>
-                <w:szCs w:val="24"/>
-              </w:rPr>
-              <w:t xml:space="preserve">ResultMessage </w:t>
+                <w:rFonts w:ascii="微软雅黑" w:eastAsia="微软雅黑" w:hAnsi="微软雅黑"/>
+                <w:sz w:val="24"/>
+                <w:szCs w:val="24"/>
+              </w:rPr>
+              <w:t>Void</w:t>
+            </w:r>
+            <w:r>
+              <w:rPr>
+                <w:rFonts w:ascii="微软雅黑" w:eastAsia="微软雅黑" w:hAnsi="微软雅黑" w:hint="eastAsia"/>
+                <w:sz w:val="24"/>
+                <w:szCs w:val="24"/>
+              </w:rPr>
+              <w:t xml:space="preserve"> </w:t>
             </w:r>
             <w:r>
               <w:rPr>
@@ -28421,11 +28516,19 @@
             </w:r>
             <w:r>
               <w:rPr>
-                <w:rFonts w:ascii="微软雅黑" w:eastAsia="微软雅黑" w:hAnsi="微软雅黑" w:hint="eastAsia"/>
-                <w:sz w:val="24"/>
-                <w:szCs w:val="24"/>
-              </w:rPr>
-              <w:t xml:space="preserve">ResultMessage </w:t>
+                <w:rFonts w:ascii="微软雅黑" w:eastAsia="微软雅黑" w:hAnsi="微软雅黑"/>
+                <w:sz w:val="24"/>
+                <w:szCs w:val="24"/>
+              </w:rPr>
+              <w:t>Void</w:t>
+            </w:r>
+            <w:r>
+              <w:rPr>
+                <w:rFonts w:ascii="微软雅黑" w:eastAsia="微软雅黑" w:hAnsi="微软雅黑" w:hint="eastAsia"/>
+                <w:sz w:val="24"/>
+                <w:szCs w:val="24"/>
+              </w:rPr>
+              <w:t xml:space="preserve"> </w:t>
             </w:r>
             <w:r>
               <w:rPr>
@@ -28680,7 +28783,23 @@
                 <w:sz w:val="24"/>
                 <w:szCs w:val="24"/>
               </w:rPr>
-              <w:t>public ResultMessage delete(</w:t>
+              <w:t xml:space="preserve">public </w:t>
+            </w:r>
+            <w:r>
+              <w:rPr>
+                <w:rFonts w:ascii="微软雅黑" w:eastAsia="微软雅黑" w:hAnsi="微软雅黑"/>
+                <w:sz w:val="24"/>
+                <w:szCs w:val="24"/>
+              </w:rPr>
+              <w:t>Void</w:t>
+            </w:r>
+            <w:r>
+              <w:rPr>
+                <w:rFonts w:ascii="微软雅黑" w:eastAsia="微软雅黑" w:hAnsi="微软雅黑" w:hint="eastAsia"/>
+                <w:sz w:val="24"/>
+                <w:szCs w:val="24"/>
+              </w:rPr>
+              <w:t xml:space="preserve"> delete(</w:t>
             </w:r>
             <w:r>
               <w:rPr>
@@ -29149,16 +29268,7 @@
                 <w:sz w:val="24"/>
                 <w:szCs w:val="24"/>
               </w:rPr>
-              <w:t>cr</w:t>
-            </w:r>
-            <w:r>
-              <w:rPr>
-                <w:rFonts w:ascii="微软雅黑" w:eastAsia="微软雅黑" w:hAnsi="微软雅黑"/>
-                <w:sz w:val="24"/>
-                <w:szCs w:val="24"/>
-              </w:rPr>
-              <w:lastRenderedPageBreak/>
-              <w:t>eateAllStrategies</w:t>
+              <w:t>createAllStrategies</w:t>
             </w:r>
           </w:p>
         </w:tc>
@@ -29182,7 +29292,6 @@
                 <w:sz w:val="24"/>
                 <w:szCs w:val="24"/>
               </w:rPr>
-              <w:lastRenderedPageBreak/>
               <w:t>语法</w:t>
             </w:r>
           </w:p>
@@ -29208,16 +29317,7 @@
                 <w:sz w:val="24"/>
                 <w:szCs w:val="24"/>
               </w:rPr>
-              <w:t xml:space="preserve">public List&lt;HotelDiscount&gt; </w:t>
-            </w:r>
-            <w:r>
-              <w:rPr>
-                <w:rFonts w:ascii="微软雅黑" w:eastAsia="微软雅黑" w:hAnsi="微软雅黑"/>
-                <w:sz w:val="24"/>
-                <w:szCs w:val="24"/>
-              </w:rPr>
-              <w:lastRenderedPageBreak/>
-              <w:t>createAllStrategies(int hotelID);</w:t>
+              <w:t>public List&lt;HotelDiscount&gt; createAllStrategies(int hotelID);</w:t>
             </w:r>
           </w:p>
         </w:tc>
@@ -29701,7 +29801,15 @@
                 <w:sz w:val="24"/>
                 <w:szCs w:val="24"/>
               </w:rPr>
-              <w:t>ResultMessage add(EnterpriseVO );</w:t>
+              <w:t>Void</w:t>
+            </w:r>
+            <w:r>
+              <w:rPr>
+                <w:rFonts w:ascii="微软雅黑" w:eastAsia="微软雅黑" w:hAnsi="微软雅黑"/>
+                <w:sz w:val="24"/>
+                <w:szCs w:val="24"/>
+              </w:rPr>
+              <w:t xml:space="preserve"> add(EnterpriseVO );</w:t>
             </w:r>
           </w:p>
         </w:tc>
@@ -30434,7 +30542,6 @@
                 <w:sz w:val="24"/>
                 <w:szCs w:val="24"/>
               </w:rPr>
-              <w:lastRenderedPageBreak/>
               <w:t>OfflineRecordService</w:t>
             </w:r>
             <w:r>
@@ -30696,6 +30803,7 @@
                 <w:sz w:val="24"/>
                 <w:szCs w:val="24"/>
               </w:rPr>
+              <w:lastRenderedPageBreak/>
               <w:t>OfflineRecordService.checkin</w:t>
             </w:r>
           </w:p>
@@ -30752,11 +30860,19 @@
             </w:r>
             <w:r>
               <w:rPr>
-                <w:rFonts w:ascii="微软雅黑" w:eastAsia="微软雅黑" w:hAnsi="微软雅黑" w:hint="eastAsia"/>
-                <w:sz w:val="24"/>
-                <w:szCs w:val="24"/>
-              </w:rPr>
-              <w:t xml:space="preserve">ResultMessage </w:t>
+                <w:rFonts w:ascii="微软雅黑" w:eastAsia="微软雅黑" w:hAnsi="微软雅黑"/>
+                <w:sz w:val="24"/>
+                <w:szCs w:val="24"/>
+              </w:rPr>
+              <w:t>Void</w:t>
+            </w:r>
+            <w:r>
+              <w:rPr>
+                <w:rFonts w:ascii="微软雅黑" w:eastAsia="微软雅黑" w:hAnsi="微软雅黑" w:hint="eastAsia"/>
+                <w:sz w:val="24"/>
+                <w:szCs w:val="24"/>
+              </w:rPr>
+              <w:t xml:space="preserve"> </w:t>
             </w:r>
             <w:r>
               <w:rPr>
@@ -31015,11 +31131,19 @@
             </w:r>
             <w:r>
               <w:rPr>
-                <w:rFonts w:ascii="微软雅黑" w:eastAsia="微软雅黑" w:hAnsi="微软雅黑" w:hint="eastAsia"/>
-                <w:sz w:val="24"/>
-                <w:szCs w:val="24"/>
-              </w:rPr>
-              <w:t xml:space="preserve">ResultMessage </w:t>
+                <w:rFonts w:ascii="微软雅黑" w:eastAsia="微软雅黑" w:hAnsi="微软雅黑"/>
+                <w:sz w:val="24"/>
+                <w:szCs w:val="24"/>
+              </w:rPr>
+              <w:t>Void</w:t>
+            </w:r>
+            <w:r>
+              <w:rPr>
+                <w:rFonts w:ascii="微软雅黑" w:eastAsia="微软雅黑" w:hAnsi="微软雅黑" w:hint="eastAsia"/>
+                <w:sz w:val="24"/>
+                <w:szCs w:val="24"/>
+              </w:rPr>
+              <w:t xml:space="preserve"> </w:t>
             </w:r>
             <w:r>
               <w:rPr>
@@ -31619,16 +31743,7 @@
                 <w:sz w:val="24"/>
                 <w:szCs w:val="24"/>
               </w:rPr>
-              <w:t>fin</w:t>
-            </w:r>
-            <w:r>
-              <w:rPr>
-                <w:rFonts w:ascii="微软雅黑" w:eastAsia="微软雅黑" w:hAnsi="微软雅黑"/>
-                <w:sz w:val="24"/>
-                <w:szCs w:val="24"/>
-              </w:rPr>
-              <w:lastRenderedPageBreak/>
-              <w:t>dAll</w:t>
+              <w:t>findAll</w:t>
             </w:r>
           </w:p>
         </w:tc>
@@ -31652,7 +31767,6 @@
                 <w:sz w:val="24"/>
                 <w:szCs w:val="24"/>
               </w:rPr>
-              <w:lastRenderedPageBreak/>
               <w:t>语法</w:t>
             </w:r>
           </w:p>
@@ -31958,11 +32072,19 @@
             </w:r>
             <w:r>
               <w:rPr>
-                <w:rFonts w:ascii="微软雅黑" w:eastAsia="微软雅黑" w:hAnsi="微软雅黑" w:hint="eastAsia"/>
-                <w:sz w:val="24"/>
-                <w:szCs w:val="24"/>
-              </w:rPr>
-              <w:t xml:space="preserve">ResultMessage </w:t>
+                <w:rFonts w:ascii="微软雅黑" w:eastAsia="微软雅黑" w:hAnsi="微软雅黑"/>
+                <w:sz w:val="24"/>
+                <w:szCs w:val="24"/>
+              </w:rPr>
+              <w:t>Void</w:t>
+            </w:r>
+            <w:r>
+              <w:rPr>
+                <w:rFonts w:ascii="微软雅黑" w:eastAsia="微软雅黑" w:hAnsi="微软雅黑" w:hint="eastAsia"/>
+                <w:sz w:val="24"/>
+                <w:szCs w:val="24"/>
+              </w:rPr>
+              <w:t xml:space="preserve"> </w:t>
             </w:r>
             <w:r>
               <w:rPr>
@@ -32237,11 +32359,19 @@
             </w:r>
             <w:r>
               <w:rPr>
-                <w:rFonts w:ascii="微软雅黑" w:eastAsia="微软雅黑" w:hAnsi="微软雅黑" w:hint="eastAsia"/>
-                <w:sz w:val="24"/>
-                <w:szCs w:val="24"/>
-              </w:rPr>
-              <w:t xml:space="preserve">ResultMessage </w:t>
+                <w:rFonts w:ascii="微软雅黑" w:eastAsia="微软雅黑" w:hAnsi="微软雅黑"/>
+                <w:sz w:val="24"/>
+                <w:szCs w:val="24"/>
+              </w:rPr>
+              <w:t>Void</w:t>
+            </w:r>
+            <w:r>
+              <w:rPr>
+                <w:rFonts w:ascii="微软雅黑" w:eastAsia="微软雅黑" w:hAnsi="微软雅黑" w:hint="eastAsia"/>
+                <w:sz w:val="24"/>
+                <w:szCs w:val="24"/>
+              </w:rPr>
+              <w:t xml:space="preserve"> </w:t>
             </w:r>
             <w:r>
               <w:rPr>
@@ -32422,7 +32552,7 @@
             <w:pPr>
               <w:jc w:val="left"/>
               <w:rPr>
-                <w:rFonts w:ascii="微软雅黑" w:eastAsia="微软雅黑" w:hAnsi="微软雅黑" w:hint="eastAsia"/>
+                <w:rFonts w:ascii="微软雅黑" w:eastAsia="微软雅黑" w:hAnsi="微软雅黑"/>
                 <w:sz w:val="24"/>
                 <w:szCs w:val="24"/>
               </w:rPr>
@@ -32462,7 +32592,7 @@
             <w:pPr>
               <w:jc w:val="left"/>
               <w:rPr>
-                <w:rFonts w:ascii="微软雅黑" w:eastAsia="微软雅黑" w:hAnsi="微软雅黑" w:hint="eastAsia"/>
+                <w:rFonts w:ascii="微软雅黑" w:eastAsia="微软雅黑" w:hAnsi="微软雅黑"/>
                 <w:sz w:val="24"/>
                 <w:szCs w:val="24"/>
               </w:rPr>
@@ -32487,7 +32617,7 @@
             <w:pPr>
               <w:jc w:val="left"/>
               <w:rPr>
-                <w:rFonts w:ascii="微软雅黑" w:eastAsia="微软雅黑" w:hAnsi="微软雅黑" w:hint="eastAsia"/>
+                <w:rFonts w:ascii="微软雅黑" w:eastAsia="微软雅黑" w:hAnsi="微软雅黑"/>
                 <w:sz w:val="24"/>
                 <w:szCs w:val="24"/>
               </w:rPr>
@@ -32533,7 +32663,7 @@
             <w:pPr>
               <w:jc w:val="left"/>
               <w:rPr>
-                <w:rFonts w:ascii="微软雅黑" w:eastAsia="微软雅黑" w:hAnsi="微软雅黑" w:hint="eastAsia"/>
+                <w:rFonts w:ascii="微软雅黑" w:eastAsia="微软雅黑" w:hAnsi="微软雅黑"/>
                 <w:sz w:val="24"/>
                 <w:szCs w:val="24"/>
               </w:rPr>
@@ -32549,7 +32679,7 @@
             <w:pPr>
               <w:jc w:val="left"/>
               <w:rPr>
-                <w:rFonts w:ascii="微软雅黑" w:eastAsia="微软雅黑" w:hAnsi="微软雅黑" w:hint="eastAsia"/>
+                <w:rFonts w:ascii="微软雅黑" w:eastAsia="微软雅黑" w:hAnsi="微软雅黑"/>
                 <w:sz w:val="24"/>
                 <w:szCs w:val="24"/>
               </w:rPr>
@@ -32574,7 +32704,7 @@
             <w:pPr>
               <w:jc w:val="left"/>
               <w:rPr>
-                <w:rFonts w:ascii="微软雅黑" w:eastAsia="微软雅黑" w:hAnsi="微软雅黑" w:hint="eastAsia"/>
+                <w:rFonts w:ascii="微软雅黑" w:eastAsia="微软雅黑" w:hAnsi="微软雅黑"/>
                 <w:sz w:val="24"/>
                 <w:szCs w:val="24"/>
               </w:rPr>
@@ -32604,7 +32734,7 @@
             <w:pPr>
               <w:jc w:val="left"/>
               <w:rPr>
-                <w:rFonts w:ascii="微软雅黑" w:eastAsia="微软雅黑" w:hAnsi="微软雅黑" w:hint="eastAsia"/>
+                <w:rFonts w:ascii="微软雅黑" w:eastAsia="微软雅黑" w:hAnsi="微软雅黑"/>
                 <w:sz w:val="24"/>
                 <w:szCs w:val="24"/>
               </w:rPr>
@@ -32620,7 +32750,7 @@
             <w:pPr>
               <w:jc w:val="left"/>
               <w:rPr>
-                <w:rFonts w:ascii="微软雅黑" w:eastAsia="微软雅黑" w:hAnsi="微软雅黑" w:hint="eastAsia"/>
+                <w:rFonts w:ascii="微软雅黑" w:eastAsia="微软雅黑" w:hAnsi="微软雅黑"/>
                 <w:sz w:val="24"/>
                 <w:szCs w:val="24"/>
               </w:rPr>
@@ -32645,7 +32775,7 @@
             <w:pPr>
               <w:jc w:val="left"/>
               <w:rPr>
-                <w:rFonts w:ascii="微软雅黑" w:eastAsia="微软雅黑" w:hAnsi="微软雅黑" w:hint="eastAsia"/>
+                <w:rFonts w:ascii="微软雅黑" w:eastAsia="微软雅黑" w:hAnsi="微软雅黑"/>
                 <w:sz w:val="24"/>
                 <w:szCs w:val="24"/>
               </w:rPr>
@@ -32735,7 +32865,23 @@
                 <w:sz w:val="24"/>
                 <w:szCs w:val="24"/>
               </w:rPr>
-              <w:t>public ResultMessage delete(</w:t>
+              <w:t xml:space="preserve">public </w:t>
+            </w:r>
+            <w:r>
+              <w:rPr>
+                <w:rFonts w:ascii="微软雅黑" w:eastAsia="微软雅黑" w:hAnsi="微软雅黑"/>
+                <w:sz w:val="24"/>
+                <w:szCs w:val="24"/>
+              </w:rPr>
+              <w:t>Void</w:t>
+            </w:r>
+            <w:r>
+              <w:rPr>
+                <w:rFonts w:ascii="微软雅黑" w:eastAsia="微软雅黑" w:hAnsi="微软雅黑" w:hint="eastAsia"/>
+                <w:sz w:val="24"/>
+                <w:szCs w:val="24"/>
+              </w:rPr>
+              <w:t xml:space="preserve"> delete(</w:t>
             </w:r>
             <w:r>
               <w:rPr>
@@ -32950,7 +33096,6 @@
                 <w:sz w:val="24"/>
                 <w:szCs w:val="24"/>
               </w:rPr>
-              <w:lastRenderedPageBreak/>
               <w:t>服务名</w:t>
             </w:r>
           </w:p>
@@ -34177,12 +34322,21 @@
             </w:r>
             <w:r>
               <w:rPr>
+                <w:rFonts w:ascii="微软雅黑" w:eastAsia="微软雅黑" w:hAnsi="微软雅黑" w:cs="宋体"/>
+                <w:bCs/>
+                <w:sz w:val="24"/>
+                <w:szCs w:val="24"/>
+              </w:rPr>
+              <w:t>Void</w:t>
+            </w:r>
+            <w:r>
+              <w:rPr>
                 <w:rFonts w:ascii="微软雅黑" w:eastAsia="微软雅黑" w:hAnsi="微软雅黑" w:cs="宋体" w:hint="eastAsia"/>
                 <w:bCs/>
                 <w:sz w:val="24"/>
                 <w:szCs w:val="24"/>
               </w:rPr>
-              <w:t xml:space="preserve">ResultMessage </w:t>
+              <w:t xml:space="preserve"> </w:t>
             </w:r>
             <w:r>
               <w:rPr>
@@ -34373,6 +34527,7 @@
                 <w:sz w:val="24"/>
                 <w:szCs w:val="24"/>
               </w:rPr>
+              <w:lastRenderedPageBreak/>
               <w:t>记录</w:t>
             </w:r>
           </w:p>
@@ -34404,6 +34559,7 @@
                 <w:sz w:val="24"/>
                 <w:szCs w:val="24"/>
               </w:rPr>
+              <w:lastRenderedPageBreak/>
               <w:t>UserDAO.update</w:t>
             </w:r>
           </w:p>
@@ -34465,7 +34621,25 @@
                 <w:sz w:val="24"/>
                 <w:szCs w:val="24"/>
               </w:rPr>
-              <w:t>ublic ResultMessage update(</w:t>
+              <w:t xml:space="preserve">ublic </w:t>
+            </w:r>
+            <w:r>
+              <w:rPr>
+                <w:rFonts w:ascii="微软雅黑" w:eastAsia="微软雅黑" w:hAnsi="微软雅黑" w:cs="宋体"/>
+                <w:bCs/>
+                <w:sz w:val="24"/>
+                <w:szCs w:val="24"/>
+              </w:rPr>
+              <w:t>Void</w:t>
+            </w:r>
+            <w:r>
+              <w:rPr>
+                <w:rFonts w:ascii="微软雅黑" w:eastAsia="微软雅黑" w:hAnsi="微软雅黑" w:cs="宋体" w:hint="eastAsia"/>
+                <w:bCs/>
+                <w:sz w:val="24"/>
+                <w:szCs w:val="24"/>
+              </w:rPr>
+              <w:t xml:space="preserve"> update(</w:t>
             </w:r>
             <w:r>
               <w:rPr>
@@ -35334,17 +35508,7 @@
                 <w:sz w:val="24"/>
                 <w:szCs w:val="24"/>
               </w:rPr>
-              <w:t xml:space="preserve">public List&lt;OrderPO&gt; findByHotelAndUsername(int </w:t>
-            </w:r>
-            <w:r>
-              <w:rPr>
-                <w:rFonts w:ascii="微软雅黑" w:eastAsia="微软雅黑" w:hAnsi="微软雅黑" w:cs="宋体"/>
-                <w:bCs/>
-                <w:sz w:val="24"/>
-                <w:szCs w:val="24"/>
-              </w:rPr>
-              <w:lastRenderedPageBreak/>
-              <w:t>hotelID,String username)</w:t>
+              <w:t>public List&lt;OrderPO&gt; findByHotelAndUsername(int hotelID,String username)</w:t>
             </w:r>
           </w:p>
         </w:tc>
@@ -35837,7 +36001,7 @@
           <w:p>
             <w:pPr>
               <w:rPr>
-                <w:rFonts w:ascii="微软雅黑" w:eastAsia="微软雅黑" w:hAnsi="微软雅黑" w:cs="宋体" w:hint="eastAsia"/>
+                <w:rFonts w:ascii="微软雅黑" w:eastAsia="微软雅黑" w:hAnsi="微软雅黑" w:cs="宋体"/>
                 <w:bCs/>
                 <w:sz w:val="24"/>
                 <w:szCs w:val="24"/>
@@ -35974,7 +36138,7 @@
           <w:p>
             <w:pPr>
               <w:rPr>
-                <w:rFonts w:ascii="微软雅黑" w:eastAsia="微软雅黑" w:hAnsi="微软雅黑" w:cs="宋体" w:hint="eastAsia"/>
+                <w:rFonts w:ascii="微软雅黑" w:eastAsia="微软雅黑" w:hAnsi="微软雅黑" w:cs="宋体"/>
                 <w:bCs/>
                 <w:sz w:val="24"/>
                 <w:szCs w:val="24"/>
@@ -36001,7 +36165,7 @@
               <w:ind w:firstLine="500"/>
               <w:jc w:val="center"/>
               <w:rPr>
-                <w:rFonts w:ascii="微软雅黑" w:eastAsia="微软雅黑" w:hAnsi="微软雅黑" w:cs="宋体" w:hint="eastAsia"/>
+                <w:rFonts w:ascii="微软雅黑" w:eastAsia="微软雅黑" w:hAnsi="微软雅黑" w:cs="宋体"/>
                 <w:bCs/>
                 <w:sz w:val="24"/>
                 <w:szCs w:val="24"/>
@@ -36045,7 +36209,7 @@
           <w:p>
             <w:pPr>
               <w:rPr>
-                <w:rFonts w:ascii="微软雅黑" w:eastAsia="微软雅黑" w:hAnsi="微软雅黑" w:cs="宋体" w:hint="eastAsia"/>
+                <w:rFonts w:ascii="微软雅黑" w:eastAsia="微软雅黑" w:hAnsi="微软雅黑" w:cs="宋体"/>
                 <w:bCs/>
                 <w:sz w:val="24"/>
                 <w:szCs w:val="24"/>
@@ -36607,7 +36771,6 @@
                 <w:sz w:val="24"/>
                 <w:szCs w:val="24"/>
               </w:rPr>
-              <w:lastRenderedPageBreak/>
               <w:t>OrderDAO.add</w:t>
             </w:r>
           </w:p>
@@ -36660,7 +36823,25 @@
                 <w:sz w:val="24"/>
                 <w:szCs w:val="24"/>
               </w:rPr>
-              <w:t xml:space="preserve">public ResultMessage </w:t>
+              <w:t xml:space="preserve">public </w:t>
+            </w:r>
+            <w:r>
+              <w:rPr>
+                <w:rFonts w:ascii="微软雅黑" w:eastAsia="微软雅黑" w:hAnsi="微软雅黑" w:cs="宋体"/>
+                <w:bCs/>
+                <w:sz w:val="24"/>
+                <w:szCs w:val="24"/>
+              </w:rPr>
+              <w:t>Void</w:t>
+            </w:r>
+            <w:r>
+              <w:rPr>
+                <w:rFonts w:ascii="微软雅黑" w:eastAsia="微软雅黑" w:hAnsi="微软雅黑" w:cs="宋体" w:hint="eastAsia"/>
+                <w:bCs/>
+                <w:sz w:val="24"/>
+                <w:szCs w:val="24"/>
+              </w:rPr>
+              <w:t xml:space="preserve"> </w:t>
             </w:r>
             <w:r>
               <w:rPr>
@@ -37010,12 +37191,21 @@
             </w:r>
             <w:r>
               <w:rPr>
+                <w:rFonts w:ascii="微软雅黑" w:eastAsia="微软雅黑" w:hAnsi="微软雅黑" w:cs="宋体"/>
+                <w:bCs/>
+                <w:sz w:val="24"/>
+                <w:szCs w:val="24"/>
+              </w:rPr>
+              <w:t>Void</w:t>
+            </w:r>
+            <w:r>
+              <w:rPr>
                 <w:rFonts w:ascii="微软雅黑" w:eastAsia="微软雅黑" w:hAnsi="微软雅黑" w:cs="宋体" w:hint="eastAsia"/>
                 <w:bCs/>
                 <w:sz w:val="24"/>
                 <w:szCs w:val="24"/>
               </w:rPr>
-              <w:t xml:space="preserve">ResultMessage </w:t>
+              <w:t xml:space="preserve"> </w:t>
             </w:r>
             <w:r>
               <w:rPr>
@@ -37670,7 +37860,25 @@
                 <w:sz w:val="24"/>
                 <w:szCs w:val="24"/>
               </w:rPr>
-              <w:t>public ResultMessage update</w:t>
+              <w:t xml:space="preserve">public </w:t>
+            </w:r>
+            <w:r>
+              <w:rPr>
+                <w:rFonts w:ascii="微软雅黑" w:eastAsia="微软雅黑" w:hAnsi="微软雅黑" w:cs="宋体"/>
+                <w:bCs/>
+                <w:sz w:val="24"/>
+                <w:szCs w:val="24"/>
+              </w:rPr>
+              <w:t>Void</w:t>
+            </w:r>
+            <w:r>
+              <w:rPr>
+                <w:rFonts w:ascii="微软雅黑" w:eastAsia="微软雅黑" w:hAnsi="微软雅黑" w:cs="宋体" w:hint="eastAsia"/>
+                <w:bCs/>
+                <w:sz w:val="24"/>
+                <w:szCs w:val="24"/>
+              </w:rPr>
+              <w:t xml:space="preserve"> update</w:t>
             </w:r>
           </w:p>
           <w:p>
@@ -37809,17 +38017,7 @@
                 <w:sz w:val="24"/>
                 <w:szCs w:val="24"/>
               </w:rPr>
-              <w:t>记录，且</w:t>
-            </w:r>
-            <w:r>
-              <w:rPr>
-                <w:rFonts w:ascii="微软雅黑" w:eastAsia="微软雅黑" w:hAnsi="微软雅黑" w:cs="宋体" w:hint="eastAsia"/>
-                <w:bCs/>
-                <w:sz w:val="24"/>
-                <w:szCs w:val="24"/>
-              </w:rPr>
-              <w:lastRenderedPageBreak/>
-              <w:t>对应hotel</w:t>
+              <w:t>记录，且对应hotel</w:t>
             </w:r>
             <w:r>
               <w:rPr>
@@ -38026,7 +38224,25 @@
                 <w:sz w:val="24"/>
                 <w:szCs w:val="24"/>
               </w:rPr>
-              <w:t>public ResultMessage add</w:t>
+              <w:t xml:space="preserve">public </w:t>
+            </w:r>
+            <w:r>
+              <w:rPr>
+                <w:rFonts w:ascii="微软雅黑" w:eastAsia="微软雅黑" w:hAnsi="微软雅黑" w:cs="宋体"/>
+                <w:bCs/>
+                <w:sz w:val="24"/>
+                <w:szCs w:val="24"/>
+              </w:rPr>
+              <w:t>Void</w:t>
+            </w:r>
+            <w:r>
+              <w:rPr>
+                <w:rFonts w:ascii="微软雅黑" w:eastAsia="微软雅黑" w:hAnsi="微软雅黑" w:cs="宋体" w:hint="eastAsia"/>
+                <w:bCs/>
+                <w:sz w:val="24"/>
+                <w:szCs w:val="24"/>
+              </w:rPr>
+              <w:t xml:space="preserve"> add</w:t>
             </w:r>
           </w:p>
           <w:p>
@@ -38946,7 +39162,6 @@
                 <w:sz w:val="24"/>
                 <w:szCs w:val="24"/>
               </w:rPr>
-              <w:lastRenderedPageBreak/>
               <w:t>提供的服务（供接口）</w:t>
             </w:r>
           </w:p>
@@ -38975,7 +39190,17 @@
                 <w:sz w:val="24"/>
                 <w:szCs w:val="24"/>
               </w:rPr>
-              <w:t>CommCircleDAO. findByLoc</w:t>
+              <w:t xml:space="preserve">CommCircleDAO. </w:t>
+            </w:r>
+            <w:r>
+              <w:rPr>
+                <w:rFonts w:ascii="微软雅黑" w:eastAsia="微软雅黑" w:hAnsi="微软雅黑" w:cs="宋体"/>
+                <w:bCs/>
+                <w:sz w:val="24"/>
+                <w:szCs w:val="24"/>
+              </w:rPr>
+              <w:lastRenderedPageBreak/>
+              <w:t>findByLoc</w:t>
             </w:r>
           </w:p>
         </w:tc>
@@ -39000,6 +39225,7 @@
                 <w:sz w:val="24"/>
                 <w:szCs w:val="24"/>
               </w:rPr>
+              <w:lastRenderedPageBreak/>
               <w:t>语法</w:t>
             </w:r>
           </w:p>
@@ -39027,7 +39253,17 @@
                 <w:sz w:val="24"/>
                 <w:szCs w:val="24"/>
               </w:rPr>
-              <w:t xml:space="preserve">public List&lt;CommercialCirclePO&gt; </w:t>
+              <w:t xml:space="preserve">public </w:t>
+            </w:r>
+            <w:r>
+              <w:rPr>
+                <w:rFonts w:ascii="微软雅黑" w:eastAsia="微软雅黑" w:hAnsi="微软雅黑" w:cs="宋体"/>
+                <w:bCs/>
+                <w:sz w:val="24"/>
+                <w:szCs w:val="24"/>
+              </w:rPr>
+              <w:lastRenderedPageBreak/>
+              <w:t xml:space="preserve">List&lt;CommercialCirclePO&gt; </w:t>
             </w:r>
           </w:p>
           <w:p>
@@ -39893,12 +40129,21 @@
             </w:r>
             <w:r>
               <w:rPr>
+                <w:rFonts w:ascii="微软雅黑" w:eastAsia="微软雅黑" w:hAnsi="微软雅黑" w:cs="宋体"/>
+                <w:bCs/>
+                <w:sz w:val="24"/>
+                <w:szCs w:val="24"/>
+              </w:rPr>
+              <w:t>Void</w:t>
+            </w:r>
+            <w:r>
+              <w:rPr>
                 <w:rFonts w:ascii="微软雅黑" w:eastAsia="微软雅黑" w:hAnsi="微软雅黑" w:cs="宋体" w:hint="eastAsia"/>
                 <w:bCs/>
                 <w:sz w:val="24"/>
                 <w:szCs w:val="24"/>
               </w:rPr>
-              <w:t xml:space="preserve">ResultMessage </w:t>
+              <w:t xml:space="preserve"> </w:t>
             </w:r>
             <w:r>
               <w:rPr>
@@ -39928,7 +40173,6 @@
                 <w:sz w:val="24"/>
                 <w:szCs w:val="24"/>
               </w:rPr>
-              <w:lastRenderedPageBreak/>
               <w:t>(RoomPO);</w:t>
             </w:r>
           </w:p>
@@ -40234,12 +40478,21 @@
             </w:r>
             <w:r>
               <w:rPr>
+                <w:rFonts w:ascii="微软雅黑" w:eastAsia="微软雅黑" w:hAnsi="微软雅黑" w:cs="宋体"/>
+                <w:bCs/>
+                <w:sz w:val="24"/>
+                <w:szCs w:val="24"/>
+              </w:rPr>
+              <w:t>Void</w:t>
+            </w:r>
+            <w:r>
+              <w:rPr>
                 <w:rFonts w:ascii="微软雅黑" w:eastAsia="微软雅黑" w:hAnsi="微软雅黑" w:cs="宋体" w:hint="eastAsia"/>
                 <w:bCs/>
                 <w:sz w:val="24"/>
                 <w:szCs w:val="24"/>
               </w:rPr>
-              <w:t xml:space="preserve">ResultMessage </w:t>
+              <w:t xml:space="preserve"> </w:t>
             </w:r>
             <w:r>
               <w:rPr>
@@ -40927,7 +41180,25 @@
                 <w:sz w:val="24"/>
                 <w:szCs w:val="24"/>
               </w:rPr>
-              <w:t>public ResultMessage update(</w:t>
+              <w:t xml:space="preserve">public </w:t>
+            </w:r>
+            <w:r>
+              <w:rPr>
+                <w:rFonts w:ascii="微软雅黑" w:eastAsia="微软雅黑" w:hAnsi="微软雅黑" w:cs="宋体"/>
+                <w:bCs/>
+                <w:sz w:val="24"/>
+                <w:szCs w:val="24"/>
+              </w:rPr>
+              <w:t>Void</w:t>
+            </w:r>
+            <w:r>
+              <w:rPr>
+                <w:rFonts w:ascii="微软雅黑" w:eastAsia="微软雅黑" w:hAnsi="微软雅黑" w:cs="宋体" w:hint="eastAsia"/>
+                <w:bCs/>
+                <w:sz w:val="24"/>
+                <w:szCs w:val="24"/>
+              </w:rPr>
+              <w:t xml:space="preserve"> update(</w:t>
             </w:r>
             <w:r>
               <w:rPr>
@@ -41063,17 +41334,7 @@
                 <w:sz w:val="24"/>
                 <w:szCs w:val="24"/>
               </w:rPr>
-              <w:t>记录，</w:t>
-            </w:r>
-            <w:r>
-              <w:rPr>
-                <w:rFonts w:ascii="微软雅黑" w:eastAsia="微软雅黑" w:hAnsi="微软雅黑" w:cs="宋体" w:hint="eastAsia"/>
-                <w:bCs/>
-                <w:sz w:val="24"/>
-                <w:szCs w:val="24"/>
-              </w:rPr>
-              <w:lastRenderedPageBreak/>
-              <w:t>且对应ID的</w:t>
+              <w:t>记录，且对应ID的</w:t>
             </w:r>
             <w:r>
               <w:rPr>
@@ -41257,12 +41518,21 @@
             </w:r>
             <w:r>
               <w:rPr>
+                <w:rFonts w:ascii="微软雅黑" w:eastAsia="微软雅黑" w:hAnsi="微软雅黑" w:cs="宋体"/>
+                <w:bCs/>
+                <w:sz w:val="24"/>
+                <w:szCs w:val="24"/>
+              </w:rPr>
+              <w:t>Void</w:t>
+            </w:r>
+            <w:r>
+              <w:rPr>
                 <w:rFonts w:ascii="微软雅黑" w:eastAsia="微软雅黑" w:hAnsi="微软雅黑" w:cs="宋体" w:hint="eastAsia"/>
                 <w:bCs/>
                 <w:sz w:val="24"/>
                 <w:szCs w:val="24"/>
               </w:rPr>
-              <w:t xml:space="preserve">ResultMessage </w:t>
+              <w:t xml:space="preserve"> </w:t>
             </w:r>
             <w:r>
               <w:rPr>
@@ -41502,7 +41772,7 @@
           <w:p>
             <w:pPr>
               <w:rPr>
-                <w:rFonts w:ascii="微软雅黑" w:eastAsia="微软雅黑" w:hAnsi="微软雅黑" w:cs="宋体" w:hint="eastAsia"/>
+                <w:rFonts w:ascii="微软雅黑" w:eastAsia="微软雅黑" w:hAnsi="微软雅黑" w:cs="宋体"/>
                 <w:bCs/>
                 <w:sz w:val="24"/>
                 <w:szCs w:val="24"/>
@@ -41591,7 +41861,7 @@
           <w:p>
             <w:pPr>
               <w:rPr>
-                <w:rFonts w:ascii="微软雅黑" w:eastAsia="微软雅黑" w:hAnsi="微软雅黑" w:cs="宋体" w:hint="eastAsia"/>
+                <w:rFonts w:ascii="微软雅黑" w:eastAsia="微软雅黑" w:hAnsi="微软雅黑" w:cs="宋体"/>
                 <w:bCs/>
                 <w:sz w:val="24"/>
                 <w:szCs w:val="24"/>
@@ -41662,7 +41932,7 @@
           <w:p>
             <w:pPr>
               <w:rPr>
-                <w:rFonts w:ascii="微软雅黑" w:eastAsia="微软雅黑" w:hAnsi="微软雅黑" w:cs="宋体" w:hint="eastAsia"/>
+                <w:rFonts w:ascii="微软雅黑" w:eastAsia="微软雅黑" w:hAnsi="微软雅黑" w:cs="宋体"/>
                 <w:bCs/>
                 <w:sz w:val="24"/>
                 <w:szCs w:val="24"/>
@@ -42365,7 +42635,25 @@
                 <w:sz w:val="24"/>
                 <w:szCs w:val="24"/>
               </w:rPr>
-              <w:t>public ResultMessage add</w:t>
+              <w:t xml:space="preserve">public </w:t>
+            </w:r>
+            <w:r>
+              <w:rPr>
+                <w:rFonts w:ascii="微软雅黑" w:eastAsia="微软雅黑" w:hAnsi="微软雅黑" w:cs="宋体"/>
+                <w:bCs/>
+                <w:sz w:val="24"/>
+                <w:szCs w:val="24"/>
+              </w:rPr>
+              <w:t>Void</w:t>
+            </w:r>
+            <w:r>
+              <w:rPr>
+                <w:rFonts w:ascii="微软雅黑" w:eastAsia="微软雅黑" w:hAnsi="微软雅黑" w:cs="宋体" w:hint="eastAsia"/>
+                <w:bCs/>
+                <w:sz w:val="24"/>
+                <w:szCs w:val="24"/>
+              </w:rPr>
+              <w:t xml:space="preserve"> add</w:t>
             </w:r>
           </w:p>
           <w:p>
@@ -42726,12 +43014,21 @@
             </w:r>
             <w:r>
               <w:rPr>
+                <w:rFonts w:ascii="微软雅黑" w:eastAsia="微软雅黑" w:hAnsi="微软雅黑" w:cs="宋体"/>
+                <w:bCs/>
+                <w:sz w:val="24"/>
+                <w:szCs w:val="24"/>
+              </w:rPr>
+              <w:t>Void</w:t>
+            </w:r>
+            <w:r>
+              <w:rPr>
                 <w:rFonts w:ascii="微软雅黑" w:eastAsia="微软雅黑" w:hAnsi="微软雅黑" w:cs="宋体" w:hint="eastAsia"/>
                 <w:bCs/>
                 <w:sz w:val="24"/>
                 <w:szCs w:val="24"/>
               </w:rPr>
-              <w:t xml:space="preserve">ResultMessage </w:t>
+              <w:t xml:space="preserve"> </w:t>
             </w:r>
             <w:r>
               <w:rPr>
@@ -43045,12 +43342,21 @@
             </w:r>
             <w:r>
               <w:rPr>
+                <w:rFonts w:ascii="微软雅黑" w:eastAsia="微软雅黑" w:hAnsi="微软雅黑" w:cs="宋体"/>
+                <w:bCs/>
+                <w:sz w:val="24"/>
+                <w:szCs w:val="24"/>
+              </w:rPr>
+              <w:t>Void</w:t>
+            </w:r>
+            <w:r>
+              <w:rPr>
                 <w:rFonts w:ascii="微软雅黑" w:eastAsia="微软雅黑" w:hAnsi="微软雅黑" w:cs="宋体" w:hint="eastAsia"/>
                 <w:bCs/>
                 <w:sz w:val="24"/>
                 <w:szCs w:val="24"/>
               </w:rPr>
-              <w:t xml:space="preserve">ResultMessage </w:t>
+              <w:t xml:space="preserve"> </w:t>
             </w:r>
             <w:r>
               <w:rPr>
@@ -43320,7 +43626,6 @@
                 <w:sz w:val="24"/>
                 <w:szCs w:val="24"/>
               </w:rPr>
-              <w:lastRenderedPageBreak/>
               <w:t>PromotionDAO.deleteHotelDiscount</w:t>
             </w:r>
           </w:p>
@@ -43373,7 +43678,25 @@
                 <w:sz w:val="24"/>
                 <w:szCs w:val="24"/>
               </w:rPr>
-              <w:t>public ResultMessage delete</w:t>
+              <w:t xml:space="preserve">public </w:t>
+            </w:r>
+            <w:r>
+              <w:rPr>
+                <w:rFonts w:ascii="微软雅黑" w:eastAsia="微软雅黑" w:hAnsi="微软雅黑" w:cs="宋体"/>
+                <w:bCs/>
+                <w:sz w:val="24"/>
+                <w:szCs w:val="24"/>
+              </w:rPr>
+              <w:t>Void</w:t>
+            </w:r>
+            <w:r>
+              <w:rPr>
+                <w:rFonts w:ascii="微软雅黑" w:eastAsia="微软雅黑" w:hAnsi="微软雅黑" w:cs="宋体" w:hint="eastAsia"/>
+                <w:bCs/>
+                <w:sz w:val="24"/>
+                <w:szCs w:val="24"/>
+              </w:rPr>
+              <w:t xml:space="preserve"> delete</w:t>
             </w:r>
             <w:r>
               <w:rPr>
@@ -43637,7 +43960,17 @@
                 <w:sz w:val="24"/>
                 <w:szCs w:val="24"/>
               </w:rPr>
-              <w:t>PromotionDAO.findHotelDiscountByHotelID</w:t>
+              <w:t>PromotionDAO.findHo</w:t>
+            </w:r>
+            <w:r>
+              <w:rPr>
+                <w:rFonts w:ascii="微软雅黑" w:eastAsia="微软雅黑" w:hAnsi="微软雅黑" w:cs="宋体"/>
+                <w:bCs/>
+                <w:sz w:val="24"/>
+                <w:szCs w:val="24"/>
+              </w:rPr>
+              <w:lastRenderedPageBreak/>
+              <w:t>telDiscountByHotelID</w:t>
             </w:r>
           </w:p>
         </w:tc>
@@ -43662,6 +43995,7 @@
                 <w:sz w:val="24"/>
                 <w:szCs w:val="24"/>
               </w:rPr>
+              <w:lastRenderedPageBreak/>
               <w:t>语法</w:t>
             </w:r>
           </w:p>
@@ -43737,6 +44071,7 @@
                 <w:sz w:val="24"/>
                 <w:szCs w:val="24"/>
               </w:rPr>
+              <w:lastRenderedPageBreak/>
               <w:t>findHotelDiscountByHotelID(int hotelID);</w:t>
             </w:r>
           </w:p>
@@ -44290,7 +44625,25 @@
                 <w:sz w:val="24"/>
                 <w:szCs w:val="24"/>
               </w:rPr>
-              <w:t>Public ResultMessage add(EnterprisePO po)</w:t>
+              <w:t xml:space="preserve">Public </w:t>
+            </w:r>
+            <w:r>
+              <w:rPr>
+                <w:rFonts w:ascii="微软雅黑" w:eastAsia="微软雅黑" w:hAnsi="微软雅黑" w:cs="宋体"/>
+                <w:bCs/>
+                <w:sz w:val="24"/>
+                <w:szCs w:val="24"/>
+              </w:rPr>
+              <w:t>Void</w:t>
+            </w:r>
+            <w:r>
+              <w:rPr>
+                <w:rFonts w:ascii="微软雅黑" w:eastAsia="微软雅黑" w:hAnsi="微软雅黑" w:cs="宋体"/>
+                <w:bCs/>
+                <w:sz w:val="24"/>
+                <w:szCs w:val="24"/>
+              </w:rPr>
+              <w:t xml:space="preserve"> add(EnterprisePO po)</w:t>
             </w:r>
           </w:p>
         </w:tc>
@@ -44675,12 +45028,21 @@
             </w:r>
             <w:r>
               <w:rPr>
+                <w:rFonts w:ascii="微软雅黑" w:eastAsia="微软雅黑" w:hAnsi="微软雅黑" w:cs="宋体"/>
+                <w:bCs/>
+                <w:sz w:val="24"/>
+                <w:szCs w:val="24"/>
+              </w:rPr>
+              <w:t>Void</w:t>
+            </w:r>
+            <w:r>
+              <w:rPr>
                 <w:rFonts w:ascii="微软雅黑" w:eastAsia="微软雅黑" w:hAnsi="微软雅黑" w:cs="宋体" w:hint="eastAsia"/>
                 <w:bCs/>
                 <w:sz w:val="24"/>
                 <w:szCs w:val="24"/>
               </w:rPr>
-              <w:t xml:space="preserve">ResultMessage </w:t>
+              <w:t xml:space="preserve"> </w:t>
             </w:r>
             <w:r>
               <w:rPr>
@@ -45015,12 +45377,21 @@
             </w:r>
             <w:r>
               <w:rPr>
+                <w:rFonts w:ascii="微软雅黑" w:eastAsia="微软雅黑" w:hAnsi="微软雅黑" w:cs="宋体"/>
+                <w:bCs/>
+                <w:sz w:val="24"/>
+                <w:szCs w:val="24"/>
+              </w:rPr>
+              <w:t>Void</w:t>
+            </w:r>
+            <w:r>
+              <w:rPr>
                 <w:rFonts w:ascii="微软雅黑" w:eastAsia="微软雅黑" w:hAnsi="微软雅黑" w:cs="宋体" w:hint="eastAsia"/>
                 <w:bCs/>
                 <w:sz w:val="24"/>
                 <w:szCs w:val="24"/>
               </w:rPr>
-              <w:t xml:space="preserve">ResultMessage </w:t>
+              <w:t xml:space="preserve"> </w:t>
             </w:r>
             <w:r>
               <w:rPr>
@@ -45369,7 +45740,25 @@
                 <w:sz w:val="24"/>
                 <w:szCs w:val="24"/>
               </w:rPr>
-              <w:t>public ResultMessage delete(</w:t>
+              <w:t xml:space="preserve">public </w:t>
+            </w:r>
+            <w:r>
+              <w:rPr>
+                <w:rFonts w:ascii="微软雅黑" w:eastAsia="微软雅黑" w:hAnsi="微软雅黑" w:cs="宋体"/>
+                <w:bCs/>
+                <w:sz w:val="24"/>
+                <w:szCs w:val="24"/>
+              </w:rPr>
+              <w:t>Void</w:t>
+            </w:r>
+            <w:r>
+              <w:rPr>
+                <w:rFonts w:ascii="微软雅黑" w:eastAsia="微软雅黑" w:hAnsi="微软雅黑" w:cs="宋体" w:hint="eastAsia"/>
+                <w:bCs/>
+                <w:sz w:val="24"/>
+                <w:szCs w:val="24"/>
+              </w:rPr>
+              <w:t xml:space="preserve"> delete(</w:t>
             </w:r>
             <w:r>
               <w:rPr>
@@ -46307,7 +46696,25 @@
                 <w:sz w:val="24"/>
                 <w:szCs w:val="24"/>
               </w:rPr>
-              <w:t xml:space="preserve">public ResultMessage </w:t>
+              <w:t xml:space="preserve">public </w:t>
+            </w:r>
+            <w:r>
+              <w:rPr>
+                <w:rFonts w:ascii="微软雅黑" w:eastAsia="微软雅黑" w:hAnsi="微软雅黑" w:cs="宋体"/>
+                <w:bCs/>
+                <w:sz w:val="24"/>
+                <w:szCs w:val="24"/>
+              </w:rPr>
+              <w:t>Void</w:t>
+            </w:r>
+            <w:r>
+              <w:rPr>
+                <w:rFonts w:ascii="微软雅黑" w:eastAsia="微软雅黑" w:hAnsi="微软雅黑" w:cs="宋体" w:hint="eastAsia"/>
+                <w:bCs/>
+                <w:sz w:val="24"/>
+                <w:szCs w:val="24"/>
+              </w:rPr>
+              <w:t xml:space="preserve"> </w:t>
             </w:r>
             <w:r>
               <w:rPr>
@@ -46630,12 +47037,21 @@
             </w:r>
             <w:r>
               <w:rPr>
+                <w:rFonts w:ascii="微软雅黑" w:eastAsia="微软雅黑" w:hAnsi="微软雅黑" w:cs="宋体"/>
+                <w:bCs/>
+                <w:sz w:val="24"/>
+                <w:szCs w:val="24"/>
+              </w:rPr>
+              <w:t>Void</w:t>
+            </w:r>
+            <w:r>
+              <w:rPr>
                 <w:rFonts w:ascii="微软雅黑" w:eastAsia="微软雅黑" w:hAnsi="微软雅黑" w:cs="宋体" w:hint="eastAsia"/>
                 <w:bCs/>
                 <w:sz w:val="24"/>
                 <w:szCs w:val="24"/>
               </w:rPr>
-              <w:t xml:space="preserve">ResultMessage </w:t>
+              <w:t xml:space="preserve"> </w:t>
             </w:r>
             <w:r>
               <w:rPr>
@@ -49667,7 +50083,7 @@
         <w:noProof/>
         <w:lang w:val="zh-CN"/>
       </w:rPr>
-      <w:t>4</w:t>
+      <w:t>31</w:t>
     </w:r>
     <w:r>
       <w:rPr>
@@ -49710,7 +50126,7 @@
         <w:noProof/>
         <w:lang w:val="zh-CN"/>
       </w:rPr>
-      <w:t>59</w:t>
+      <w:t>58</w:t>
     </w:r>
     <w:r>
       <w:rPr>
@@ -51249,7 +51665,7 @@
   <a:extraClrSchemeLst/>
   <a:extLst>
     <a:ext uri="{05A4C25C-085E-4340-85A3-A5531E510DB2}">
-      <thm15:themeFamily xmlns:thm15="http://schemas.microsoft.com/office/thememl/2012/main" xmlns="" name="Office Theme" id="{62F939B6-93AF-4DB8-9C6B-D6C7DFDC589F}" vid="{4A3C46E8-61CC-4603-A589-7422A47A8E4A}"/>
+      <thm15:themeFamily xmlns="" xmlns:thm15="http://schemas.microsoft.com/office/thememl/2012/main" name="Office Theme" id="{62F939B6-93AF-4DB8-9C6B-D6C7DFDC589F}" vid="{4A3C46E8-61CC-4603-A589-7422A47A8E4A}"/>
     </a:ext>
   </a:extLst>
 </a:theme>
@@ -51260,7 +51676,7 @@
 </file>
 
 <file path=customXml/itemProps1.xml><?xml version="1.0" encoding="utf-8"?>
-<ds:datastoreItem xmlns:ds="http://schemas.openxmlformats.org/officeDocument/2006/customXml" ds:itemID="{4A78DA77-8C1B-5A42-ADAF-BEE892BD2DC5}">
+<ds:datastoreItem xmlns:ds="http://schemas.openxmlformats.org/officeDocument/2006/customXml" ds:itemID="{18A27F82-3C77-964D-A52B-93E6CFFB1F9B}">
   <ds:schemaRefs>
     <ds:schemaRef ds:uri="http://schemas.openxmlformats.org/officeDocument/2006/bibliography"/>
   </ds:schemaRefs>
